--- a/Mémoire - LINQ - R. Leichnig - P. Tondereau .docx
+++ b/Mémoire - LINQ - R. Leichnig - P. Tondereau .docx
@@ -30418,6 +30418,11 @@
       <w:r>
         <w:t>Test github</w:t>
       </w:r>
+    </w:p>
+    <w:p>
+      <w:r>
+        <w:t>Test github2</w:t>
+      </w:r>
       <w:bookmarkStart w:id="29" w:name="_GoBack"/>
       <w:bookmarkEnd w:id="29"/>
     </w:p>
@@ -34456,11 +34461,11 @@
           <c:showBubbleSize val="0"/>
         </c:dLbls>
         <c:gapWidth val="65"/>
-        <c:axId val="2079076616"/>
-        <c:axId val="2079080568"/>
+        <c:axId val="1528359480"/>
+        <c:axId val="1528363256"/>
       </c:barChart>
       <c:catAx>
-        <c:axId val="2079076616"/>
+        <c:axId val="1528359480"/>
         <c:scaling>
           <c:orientation val="minMax"/>
         </c:scaling>
@@ -34503,7 +34508,7 @@
             <a:endParaRPr lang="fr-FR"/>
           </a:p>
         </c:txPr>
-        <c:crossAx val="2079080568"/>
+        <c:crossAx val="1528363256"/>
         <c:crosses val="autoZero"/>
         <c:auto val="1"/>
         <c:lblAlgn val="ctr"/>
@@ -34511,7 +34516,7 @@
         <c:noMultiLvlLbl val="0"/>
       </c:catAx>
       <c:valAx>
-        <c:axId val="2079080568"/>
+        <c:axId val="1528363256"/>
         <c:scaling>
           <c:orientation val="minMax"/>
         </c:scaling>
@@ -34583,7 +34588,7 @@
         <c:majorTickMark val="none"/>
         <c:minorTickMark val="none"/>
         <c:tickLblPos val="nextTo"/>
-        <c:crossAx val="2079076616"/>
+        <c:crossAx val="1528359480"/>
         <c:crosses val="autoZero"/>
         <c:crossBetween val="between"/>
       </c:valAx>
@@ -34992,11 +34997,11 @@
           <c:showBubbleSize val="0"/>
         </c:dLbls>
         <c:gapWidth val="65"/>
-        <c:axId val="2108908072"/>
-        <c:axId val="2108901768"/>
+        <c:axId val="1528467576"/>
+        <c:axId val="1528473864"/>
       </c:barChart>
       <c:catAx>
-        <c:axId val="2108908072"/>
+        <c:axId val="1528467576"/>
         <c:scaling>
           <c:orientation val="minMax"/>
         </c:scaling>
@@ -35075,7 +35080,7 @@
             <a:endParaRPr lang="fr-FR"/>
           </a:p>
         </c:txPr>
-        <c:crossAx val="2108901768"/>
+        <c:crossAx val="1528473864"/>
         <c:crosses val="autoZero"/>
         <c:auto val="1"/>
         <c:lblAlgn val="ctr"/>
@@ -35083,7 +35088,7 @@
         <c:noMultiLvlLbl val="0"/>
       </c:catAx>
       <c:valAx>
-        <c:axId val="2108901768"/>
+        <c:axId val="1528473864"/>
         <c:scaling>
           <c:orientation val="minMax"/>
         </c:scaling>
@@ -35155,7 +35160,7 @@
         <c:majorTickMark val="none"/>
         <c:minorTickMark val="none"/>
         <c:tickLblPos val="nextTo"/>
-        <c:crossAx val="2108908072"/>
+        <c:crossAx val="1528467576"/>
         <c:crosses val="autoZero"/>
         <c:crossBetween val="between"/>
       </c:valAx>
@@ -35580,7 +35585,7 @@
 </file>
 
 <file path=customXml/itemProps1.xml><?xml version="1.0" encoding="utf-8"?>
-<ds:datastoreItem xmlns:ds="http://schemas.openxmlformats.org/officeDocument/2006/customXml" ds:itemID="{4409A28F-A7FD-ED4C-82AB-C2EDEC6233DB}">
+<ds:datastoreItem xmlns:ds="http://schemas.openxmlformats.org/officeDocument/2006/customXml" ds:itemID="{7EA1104C-E82D-B74D-A1FD-C0F7B4C05636}">
   <ds:schemaRefs>
     <ds:schemaRef ds:uri="http://schemas.openxmlformats.org/officeDocument/2006/bibliography"/>
   </ds:schemaRefs>
